--- a/src/templates/template/12项目收尾/01项目工作总结报告/xx项目工作总结.docx
+++ b/src/templates/template/12项目收尾/01项目工作总结报告/xx项目工作总结.docx
@@ -1,459 +1,6 @@
 
-<file path=word/document.xml><?xml version="1.0" encoding="utf-8"?>
-<w:document xmlns:wpc="http://schemas.microsoft.com/office/word/2010/wordprocessingCanvas" xmlns:cx="http://schemas.microsoft.com/office/drawing/2014/chartex" xmlns:cx1="http://schemas.microsoft.com/office/drawing/2015/9/8/chartex" xmlns:cx2="http://schemas.microsoft.com/office/drawing/2015/10/21/chartex" xmlns:cx3="http://schemas.microsoft.com/office/drawing/2016/5/9/chartex" xmlns:cx4="http://schemas.microsoft.com/office/drawing/2016/5/10/chartex" xmlns:cx5="http://schemas.microsoft.com/office/drawing/2016/5/11/chartex" xmlns:cx6="http://schemas.microsoft.com/office/drawing/2016/5/12/chartex" xmlns:cx7="http://schemas.microsoft.com/office/drawing/2016/5/13/chartex" xmlns:cx8="http://schemas.microsoft.com/office/drawing/2016/5/14/chartex" xmlns:mc="http://schemas.openxmlformats.org/markup-compatibility/2006" xmlns:aink="http://schemas.microsoft.com/office/drawing/2016/ink" xmlns:am3d="http://schemas.microsoft.com/office/drawing/2017/model3d" xmlns:o="urn:schemas-microsoft-com:office:office" xmlns:r="http://schemas.openxmlformats.org/officeDocument/2006/relationships" xmlns:m="http://schemas.openxmlformats.org/officeDocument/2006/math" xmlns:v="urn:schemas-microsoft-com:vml" xmlns:wp14="http://schemas.microsoft.com/office/word/2010/wordprocessingDrawing" xmlns:wp="http://schemas.openxmlformats.org/drawingml/2006/wordprocessingDrawing" xmlns:w10="urn:schemas-microsoft-com:office:word" xmlns:w="http://schemas.openxmlformats.org/wordprocessingml/2006/main" xmlns:w14="http://schemas.microsoft.com/office/word/2010/wordml" xmlns:w15="http://schemas.microsoft.com/office/word/2012/wordml" xmlns:w16cid="http://schemas.microsoft.com/office/word/2016/wordml/cid" xmlns:w16se="http://schemas.microsoft.com/office/word/2015/wordml/symex" xmlns:wpg="http://schemas.microsoft.com/office/word/2010/wordprocessingGroup" xmlns:wpi="http://schemas.microsoft.com/office/word/2010/wordprocessingInk" xmlns:wne="http://schemas.microsoft.com/office/word/2006/wordml" xmlns:wps="http://schemas.microsoft.com/office/word/2010/wordprocessingShape" mc:Ignorable="w14 w15 w16se w16cid wp14">
-  <w:body>
-    <w:p>
-      <w:bookmarkStart w:id="0" w:name="OLE_LINK1"/>
-      <w:bookmarkStart w:id="1" w:name="OLE_LINK2"/>
-    </w:p>
-    <w:p/>
-    <w:p/>
-    <w:p/>
-    <w:p/>
-    <w:p/>
-    <w:p/>
-    <w:p/>
-    <w:p/>
-    <w:p/>
-    <w:p/>
-    <w:p>
-      <w:pPr>
-        <w:jc w:val="center"/>
-        <w:rPr>
-          <w:rFonts w:asciiTheme="majorEastAsia" w:eastAsiaTheme="majorEastAsia" w:hAnsiTheme="majorEastAsia"/>
-          <w:sz w:val="72"/>
-          <w:szCs w:val="56"/>
-        </w:rPr>
-      </w:pPr>
-      <w:r>
-        <w:rPr>
-          <w:rFonts w:asciiTheme="majorEastAsia" w:eastAsiaTheme="majorEastAsia" w:hAnsiTheme="majorEastAsia"/>
-          <w:sz w:val="72"/>
-          <w:szCs w:val="56"/>
-        </w:rPr>
-        <w:t>xx</w:t>
-      </w:r>
-      <w:r>
-        <w:rPr>
-          <w:rFonts w:asciiTheme="majorEastAsia" w:eastAsiaTheme="majorEastAsia" w:hAnsiTheme="majorEastAsia" w:hint="eastAsia"/>
-          <w:sz w:val="72"/>
-          <w:szCs w:val="56"/>
-        </w:rPr>
-        <w:t>项目</w:t>
-      </w:r>
-    </w:p>
-    <w:p>
-      <w:pPr>
-        <w:jc w:val="center"/>
-        <w:rPr>
-          <w:rFonts w:asciiTheme="majorEastAsia" w:eastAsiaTheme="majorEastAsia" w:hAnsiTheme="majorEastAsia"/>
-          <w:sz w:val="72"/>
-          <w:szCs w:val="56"/>
-        </w:rPr>
-      </w:pPr>
-      <w:r>
-        <w:rPr>
-          <w:rFonts w:asciiTheme="majorEastAsia" w:eastAsiaTheme="majorEastAsia" w:hAnsiTheme="majorEastAsia" w:hint="eastAsia"/>
-          <w:sz w:val="72"/>
-          <w:szCs w:val="56"/>
-        </w:rPr>
-        <w:t>工作总结</w:t>
-      </w:r>
-    </w:p>
-    <w:p>
-      <w:pPr>
-        <w:jc w:val="center"/>
-        <w:rPr>
-          <w:rFonts w:asciiTheme="majorEastAsia" w:eastAsiaTheme="majorEastAsia" w:hAnsiTheme="majorEastAsia"/>
-          <w:sz w:val="72"/>
-          <w:szCs w:val="56"/>
-        </w:rPr>
-      </w:pPr>
-    </w:p>
-    <w:p>
-      <w:pPr>
-        <w:jc w:val="center"/>
-        <w:rPr>
-          <w:rFonts w:asciiTheme="majorEastAsia" w:eastAsiaTheme="majorEastAsia" w:hAnsiTheme="majorEastAsia"/>
-          <w:sz w:val="72"/>
-          <w:szCs w:val="56"/>
-        </w:rPr>
-      </w:pPr>
-    </w:p>
-    <w:p>
-      <w:pPr>
-        <w:jc w:val="center"/>
-        <w:rPr>
-          <w:rFonts w:asciiTheme="majorEastAsia" w:eastAsiaTheme="majorEastAsia" w:hAnsiTheme="majorEastAsia"/>
-          <w:sz w:val="72"/>
-          <w:szCs w:val="56"/>
-        </w:rPr>
-      </w:pPr>
-    </w:p>
-    <w:p>
-      <w:pPr>
-        <w:jc w:val="center"/>
-        <w:rPr>
-          <w:rFonts w:asciiTheme="majorEastAsia" w:eastAsiaTheme="majorEastAsia" w:hAnsiTheme="majorEastAsia"/>
-          <w:sz w:val="72"/>
-          <w:szCs w:val="56"/>
-        </w:rPr>
-      </w:pPr>
-    </w:p>
-    <w:p>
-      <w:pPr>
-        <w:jc w:val="center"/>
-        <w:rPr>
-          <w:rFonts w:asciiTheme="majorEastAsia" w:eastAsiaTheme="majorEastAsia" w:hAnsiTheme="majorEastAsia"/>
-          <w:sz w:val="72"/>
-          <w:szCs w:val="56"/>
-        </w:rPr>
-      </w:pPr>
-    </w:p>
-    <w:p>
-      <w:pPr>
-        <w:jc w:val="center"/>
-        <w:rPr>
-          <w:rFonts w:asciiTheme="majorEastAsia" w:eastAsiaTheme="majorEastAsia" w:hAnsiTheme="majorEastAsia"/>
-          <w:sz w:val="72"/>
-          <w:szCs w:val="56"/>
-        </w:rPr>
-      </w:pPr>
-    </w:p>
-    <w:p>
-      <w:pPr>
-        <w:jc w:val="center"/>
-        <w:rPr>
-          <w:rFonts w:asciiTheme="majorEastAsia" w:eastAsiaTheme="majorEastAsia" w:hAnsiTheme="majorEastAsia"/>
-          <w:sz w:val="72"/>
-          <w:szCs w:val="56"/>
-        </w:rPr>
-      </w:pPr>
-    </w:p>
-    <w:p>
-      <w:pPr>
-        <w:jc w:val="center"/>
-        <w:rPr>
-          <w:rFonts w:asciiTheme="majorEastAsia" w:eastAsiaTheme="majorEastAsia" w:hAnsiTheme="majorEastAsia"/>
-          <w:sz w:val="72"/>
-          <w:szCs w:val="56"/>
-        </w:rPr>
-      </w:pPr>
-    </w:p>
-    <w:p>
-      <w:pPr>
-        <w:jc w:val="center"/>
-        <w:rPr>
-          <w:rFonts w:asciiTheme="majorEastAsia" w:eastAsiaTheme="majorEastAsia" w:hAnsiTheme="majorEastAsia"/>
-          <w:sz w:val="72"/>
-          <w:szCs w:val="56"/>
-        </w:rPr>
-      </w:pPr>
-    </w:p>
-    <w:p>
-      <w:pPr>
-        <w:pStyle w:val="1"/>
-        <w:numPr>
-          <w:ilvl w:val="0"/>
-          <w:numId w:val="1"/>
-        </w:numPr>
-        <w:spacing w:beforeLines="150" w:before="468" w:afterLines="100" w:after="312" w:line="360" w:lineRule="auto"/>
-        <w:jc w:val="left"/>
-        <w:rPr>
-          <w:sz w:val="40"/>
-        </w:rPr>
-      </w:pPr>
-      <w:bookmarkStart w:id="2" w:name="_Toc373489026"/>
-      <w:bookmarkStart w:id="3" w:name="_Toc373828191"/>
-      <w:bookmarkEnd w:id="0"/>
-      <w:bookmarkEnd w:id="1"/>
-      <w:r>
-        <w:rPr>
-          <w:rFonts w:hint="eastAsia"/>
-          <w:sz w:val="40"/>
-        </w:rPr>
-        <w:lastRenderedPageBreak/>
-        <w:t>概述</w:t>
-      </w:r>
-      <w:bookmarkStart w:id="4" w:name="_GoBack"/>
-      <w:bookmarkEnd w:id="2"/>
-      <w:bookmarkEnd w:id="3"/>
-      <w:bookmarkEnd w:id="4"/>
-    </w:p>
-    <w:p>
-      <w:pPr>
-        <w:pStyle w:val="2"/>
-      </w:pPr>
-      <w:bookmarkStart w:id="5" w:name="_Toc373489027"/>
-      <w:r>
-        <w:rPr>
-          <w:rFonts w:hint="eastAsia"/>
-        </w:rPr>
-        <w:t>工作</w:t>
-      </w:r>
-      <w:r>
-        <w:rPr>
-          <w:rFonts w:hint="eastAsia"/>
-        </w:rPr>
-        <w:t>背景</w:t>
-      </w:r>
-      <w:bookmarkEnd w:id="5"/>
-    </w:p>
-    <w:p>
-      <w:pPr>
-        <w:spacing w:afterLines="50" w:after="156" w:line="360" w:lineRule="auto"/>
-        <w:ind w:firstLineChars="200" w:firstLine="560"/>
-        <w:rPr>
-          <w:rFonts w:ascii="宋体" w:hAnsi="宋体" w:cs="宋体"/>
-          <w:i/>
-          <w:iCs/>
-          <w:sz w:val="28"/>
-          <w:szCs w:val="28"/>
-        </w:rPr>
-      </w:pPr>
-      <w:r>
-        <w:rPr>
-          <w:rFonts w:ascii="宋体" w:hAnsi="宋体" w:cs="宋体" w:hint="eastAsia"/>
-          <w:i/>
-          <w:iCs/>
-          <w:sz w:val="28"/>
-          <w:szCs w:val="28"/>
-          <w:highlight w:val="lightGray"/>
-        </w:rPr>
-        <w:t>项目概述</w:t>
-      </w:r>
-      <w:r>
-        <w:rPr>
-          <w:rFonts w:ascii="宋体" w:hAnsi="宋体" w:cs="宋体" w:hint="eastAsia"/>
-          <w:i/>
-          <w:iCs/>
-          <w:sz w:val="28"/>
-          <w:szCs w:val="28"/>
-          <w:highlight w:val="lightGray"/>
-        </w:rPr>
-        <w:t>。</w:t>
-      </w:r>
-    </w:p>
-    <w:p>
-      <w:pPr>
-        <w:pStyle w:val="2"/>
-      </w:pPr>
-      <w:bookmarkStart w:id="6" w:name="_Toc373489028"/>
-      <w:r>
-        <w:rPr>
-          <w:rFonts w:hint="eastAsia"/>
-        </w:rPr>
-        <w:t>工作</w:t>
-      </w:r>
-      <w:r>
-        <w:rPr>
-          <w:rFonts w:hint="eastAsia"/>
-        </w:rPr>
-        <w:t>目标</w:t>
-      </w:r>
-      <w:bookmarkEnd w:id="6"/>
-    </w:p>
-    <w:p>
-      <w:pPr>
-        <w:spacing w:afterLines="50" w:after="156" w:line="360" w:lineRule="auto"/>
-        <w:ind w:firstLineChars="200" w:firstLine="560"/>
-        <w:rPr>
-          <w:rFonts w:ascii="宋体" w:hAnsi="宋体" w:cs="宋体"/>
-          <w:i/>
-          <w:iCs/>
-          <w:sz w:val="28"/>
-          <w:szCs w:val="28"/>
-        </w:rPr>
-      </w:pPr>
-      <w:bookmarkStart w:id="7" w:name="_Toc373489029"/>
-      <w:r>
-        <w:rPr>
-          <w:rFonts w:ascii="宋体" w:hAnsi="宋体" w:cs="宋体" w:hint="eastAsia"/>
-          <w:i/>
-          <w:iCs/>
-          <w:sz w:val="28"/>
-          <w:szCs w:val="28"/>
-          <w:highlight w:val="lightGray"/>
-        </w:rPr>
-        <w:t>项目目标</w:t>
-      </w:r>
-      <w:r>
-        <w:rPr>
-          <w:rFonts w:ascii="宋体" w:hAnsi="宋体" w:cs="宋体" w:hint="eastAsia"/>
-          <w:i/>
-          <w:iCs/>
-          <w:sz w:val="28"/>
-          <w:szCs w:val="28"/>
-          <w:highlight w:val="lightGray"/>
-        </w:rPr>
-        <w:t>。</w:t>
-      </w:r>
-    </w:p>
-    <w:bookmarkEnd w:id="7"/>
-    <w:p>
-      <w:pPr>
-        <w:pStyle w:val="1"/>
-        <w:numPr>
-          <w:ilvl w:val="0"/>
-          <w:numId w:val="1"/>
-        </w:numPr>
-        <w:spacing w:beforeLines="150" w:before="468" w:afterLines="100" w:after="312" w:line="360" w:lineRule="auto"/>
-        <w:jc w:val="left"/>
-        <w:rPr>
-          <w:sz w:val="40"/>
-        </w:rPr>
-      </w:pPr>
-      <w:r>
-        <w:rPr>
-          <w:rFonts w:hint="eastAsia"/>
-          <w:sz w:val="40"/>
-        </w:rPr>
-        <w:t>工作内容</w:t>
-      </w:r>
-    </w:p>
-    <w:p>
-      <w:pPr>
-        <w:spacing w:afterLines="50" w:after="156" w:line="360" w:lineRule="auto"/>
-        <w:ind w:firstLineChars="200" w:firstLine="560"/>
-        <w:rPr>
-          <w:rFonts w:ascii="宋体" w:hAnsi="宋体" w:cs="宋体"/>
-          <w:i/>
-          <w:iCs/>
-          <w:sz w:val="28"/>
-          <w:szCs w:val="28"/>
-          <w:highlight w:val="lightGray"/>
-        </w:rPr>
-      </w:pPr>
-      <w:r>
-        <w:rPr>
-          <w:rFonts w:ascii="宋体" w:hAnsi="宋体" w:cs="宋体" w:hint="eastAsia"/>
-          <w:i/>
-          <w:iCs/>
-          <w:sz w:val="28"/>
-          <w:szCs w:val="28"/>
-          <w:highlight w:val="lightGray"/>
-        </w:rPr>
-        <w:t>项目主要工作内容</w:t>
-      </w:r>
-      <w:r>
-        <w:rPr>
-          <w:rFonts w:ascii="宋体" w:hAnsi="宋体" w:cs="宋体" w:hint="eastAsia"/>
-          <w:i/>
-          <w:iCs/>
-          <w:sz w:val="28"/>
-          <w:szCs w:val="28"/>
-          <w:highlight w:val="lightGray"/>
-        </w:rPr>
-        <w:t>。</w:t>
-      </w:r>
-    </w:p>
-    <w:p>
-      <w:pPr>
-        <w:pStyle w:val="1"/>
-        <w:numPr>
-          <w:ilvl w:val="0"/>
-          <w:numId w:val="1"/>
-        </w:numPr>
-        <w:spacing w:beforeLines="150" w:before="468" w:afterLines="100" w:after="312" w:line="360" w:lineRule="auto"/>
-        <w:jc w:val="left"/>
-        <w:rPr>
-          <w:sz w:val="40"/>
-        </w:rPr>
-      </w:pPr>
-      <w:r>
-        <w:rPr>
-          <w:rFonts w:hint="eastAsia"/>
-          <w:sz w:val="40"/>
-        </w:rPr>
-        <w:t>工作完成情况</w:t>
-      </w:r>
-    </w:p>
-    <w:p>
-      <w:pPr>
-        <w:spacing w:afterLines="50" w:after="156" w:line="360" w:lineRule="auto"/>
-        <w:ind w:firstLineChars="200" w:firstLine="560"/>
-        <w:rPr>
-          <w:rFonts w:ascii="宋体" w:hAnsi="宋体" w:cs="宋体"/>
-          <w:i/>
-          <w:iCs/>
-          <w:sz w:val="28"/>
-          <w:szCs w:val="28"/>
-          <w:highlight w:val="lightGray"/>
-        </w:rPr>
-      </w:pPr>
-      <w:r>
-        <w:rPr>
-          <w:rFonts w:ascii="宋体" w:hAnsi="宋体" w:cs="宋体" w:hint="eastAsia"/>
-          <w:i/>
-          <w:iCs/>
-          <w:sz w:val="28"/>
-          <w:szCs w:val="28"/>
-          <w:highlight w:val="lightGray"/>
-        </w:rPr>
-        <w:t>相关工作完成情况</w:t>
-      </w:r>
-      <w:r>
-        <w:rPr>
-          <w:rFonts w:ascii="宋体" w:hAnsi="宋体" w:cs="宋体" w:hint="eastAsia"/>
-          <w:i/>
-          <w:iCs/>
-          <w:sz w:val="28"/>
-          <w:szCs w:val="28"/>
-          <w:highlight w:val="lightGray"/>
-        </w:rPr>
-        <w:t>。</w:t>
-      </w:r>
-    </w:p>
-    <w:p>
-      <w:pPr>
-        <w:pStyle w:val="1"/>
-        <w:numPr>
-          <w:ilvl w:val="0"/>
-          <w:numId w:val="1"/>
-        </w:numPr>
-      </w:pPr>
-      <w:r>
-        <w:rPr>
-          <w:rFonts w:hint="eastAsia"/>
-        </w:rPr>
-        <w:t>总结</w:t>
-      </w:r>
-    </w:p>
-    <w:p>
-      <w:pPr>
-        <w:spacing w:afterLines="50" w:after="156" w:line="360" w:lineRule="auto"/>
-        <w:ind w:firstLineChars="200" w:firstLine="560"/>
-        <w:rPr>
-          <w:rFonts w:ascii="宋体" w:hAnsi="宋体" w:cs="宋体"/>
-          <w:i/>
-          <w:iCs/>
-          <w:sz w:val="28"/>
-          <w:szCs w:val="28"/>
-          <w:highlight w:val="lightGray"/>
-        </w:rPr>
-      </w:pPr>
-      <w:r>
-        <w:rPr>
-          <w:rFonts w:ascii="宋体" w:hAnsi="宋体" w:cs="宋体" w:hint="eastAsia"/>
-          <w:i/>
-          <w:iCs/>
-          <w:sz w:val="28"/>
-          <w:szCs w:val="28"/>
-          <w:highlight w:val="lightGray"/>
-        </w:rPr>
-        <w:t>项目总结（可包含遇到的问题、如和解决问题、该项目帮助用户解决了什么问题）。</w:t>
-      </w:r>
-    </w:p>
-    <w:sectPr>
-      <w:headerReference w:type="default" r:id="rId9"/>
-      <w:footerReference w:type="default" r:id="rId10"/>
-      <w:pgSz w:w="11906" w:h="16838"/>
-      <w:pgMar w:top="993" w:right="1800" w:bottom="1440" w:left="1800" w:header="851" w:footer="992" w:gutter="0"/>
-      <w:cols w:space="425"/>
-      <w:docGrid w:type="lines" w:linePitch="312"/>
-    </w:sectPr>
-  </w:body>
-</w:document>
+<file path=word/document.xml><?xml version="1.0" encoding="UTF-8" standalone="yes"?>
+<w:document xmlns:wpc="http://schemas.microsoft.com/office/word/2010/wordprocessingCanvas" xmlns:cx="http://schemas.microsoft.com/office/drawing/2014/chartex" xmlns:cx1="http://schemas.microsoft.com/office/drawing/2015/9/8/chartex" xmlns:cx2="http://schemas.microsoft.com/office/drawing/2015/10/21/chartex" xmlns:cx3="http://schemas.microsoft.com/office/drawing/2016/5/9/chartex" xmlns:cx4="http://schemas.microsoft.com/office/drawing/2016/5/10/chartex" xmlns:cx5="http://schemas.microsoft.com/office/drawing/2016/5/11/chartex" xmlns:cx6="http://schemas.microsoft.com/office/drawing/2016/5/12/chartex" xmlns:cx7="http://schemas.microsoft.com/office/drawing/2016/5/13/chartex" xmlns:cx8="http://schemas.microsoft.com/office/drawing/2016/5/14/chartex" xmlns:mc="http://schemas.openxmlformats.org/markup-compatibility/2006" xmlns:aink="http://schemas.microsoft.com/office/drawing/2016/ink" xmlns:am3d="http://schemas.microsoft.com/office/drawing/2017/model3d" xmlns:o="urn:schemas-microsoft-com:office:office" xmlns:r="http://schemas.openxmlformats.org/officeDocument/2006/relationships" xmlns:m="http://schemas.openxmlformats.org/officeDocument/2006/math" xmlns:v="urn:schemas-microsoft-com:vml" xmlns:wp14="http://schemas.microsoft.com/office/word/2010/wordprocessingDrawing" xmlns:wp="http://schemas.openxmlformats.org/drawingml/2006/wordprocessingDrawing" xmlns:w10="urn:schemas-microsoft-com:office:word" xmlns:w="http://schemas.openxmlformats.org/wordprocessingml/2006/main" xmlns:w14="http://schemas.microsoft.com/office/word/2010/wordml" xmlns:w15="http://schemas.microsoft.com/office/word/2012/wordml" xmlns:w16cid="http://schemas.microsoft.com/office/word/2016/wordml/cid" xmlns:w16se="http://schemas.microsoft.com/office/word/2015/wordml/symex" xmlns:wpg="http://schemas.microsoft.com/office/word/2010/wordprocessingGroup" xmlns:wpi="http://schemas.microsoft.com/office/word/2010/wordprocessingInk" xmlns:wne="http://schemas.microsoft.com/office/word/2006/wordml" xmlns:wps="http://schemas.microsoft.com/office/word/2010/wordprocessingShape" mc:Ignorable="w14 w15 w16se w16cid wp14"><w:body><w:p><w:bookmarkStart w:id="0" w:name="OLE_LINK1"/><w:bookmarkStart w:id="1" w:name="OLE_LINK2"/></w:p><w:p/><w:p/><w:p/><w:p/><w:p/><w:p/><w:p/><w:p/><w:p/><w:p/><w:p><w:pPr><w:jc w:val="center"/><w:rPr><w:rFonts w:asciiTheme="majorEastAsia" w:eastAsiaTheme="majorEastAsia" w:hAnsiTheme="majorEastAsia"/><w:sz w:val="72"/><w:szCs w:val="56"/></w:rPr></w:pPr><w:r><w:rPr><w:rFonts w:asciiTheme="majorEastAsia" w:eastAsiaTheme="majorEastAsia" w:hAnsiTheme="majorEastAsia"/><w:sz w:val="72"/><w:szCs w:val="56"/></w:rPr><w:t>xx</w:t></w:r><w:r><w:rPr><w:rFonts w:asciiTheme="majorEastAsia" w:eastAsiaTheme="majorEastAsia" w:hAnsiTheme="majorEastAsia" w:hint="eastAsia"/><w:sz w:val="72"/><w:szCs w:val="56"/></w:rPr><w:t>项目</w:t></w:r></w:p><w:p><w:pPr><w:jc w:val="center"/><w:rPr><w:rFonts w:asciiTheme="majorEastAsia" w:eastAsiaTheme="majorEastAsia" w:hAnsiTheme="majorEastAsia"/><w:sz w:val="72"/><w:szCs w:val="56"/></w:rPr></w:pPr><w:r><w:rPr><w:rFonts w:asciiTheme="majorEastAsia" w:eastAsiaTheme="majorEastAsia" w:hAnsiTheme="majorEastAsia" w:hint="eastAsia"/><w:sz w:val="72"/><w:szCs w:val="56"/></w:rPr><w:t>工作总结</w:t></w:r></w:p><w:p><w:pPr><w:jc w:val="left"/></w:pPr><w:r><w:rPr><w:color w:val="0000FF"/></w:rPr><w:t>{projectSummary}</w:t></w:r></w:p>
 </file>
 
 <file path=word/endnotes.xml><?xml version="1.0" encoding="utf-8"?>
